--- a/Document/ROS.docx
+++ b/Document/ROS.docx
@@ -1,6 +1,6 @@
 
 <file path=word/document.xml><?xml version="1.0" encoding="utf-8"?>
-<w:document xmlns:wpc="http://schemas.microsoft.com/office/word/2010/wordprocessingCanvas" xmlns:cx="http://schemas.microsoft.com/office/drawing/2014/chartex" xmlns:cx1="http://schemas.microsoft.com/office/drawing/2015/9/8/chartex" xmlns:cx2="http://schemas.microsoft.com/office/drawing/2015/10/21/chartex" xmlns:cx3="http://schemas.microsoft.com/office/drawing/2016/5/9/chartex" xmlns:cx4="http://schemas.microsoft.com/office/drawing/2016/5/10/chartex" xmlns:cx5="http://schemas.microsoft.com/office/drawing/2016/5/11/chartex" xmlns:cx6="http://schemas.microsoft.com/office/drawing/2016/5/12/chartex" xmlns:cx7="http://schemas.microsoft.com/office/drawing/2016/5/13/chartex" xmlns:cx8="http://schemas.microsoft.com/office/drawing/2016/5/14/chartex" xmlns:mc="http://schemas.openxmlformats.org/markup-compatibility/2006" xmlns:aink="http://schemas.microsoft.com/office/drawing/2016/ink" xmlns:am3d="http://schemas.microsoft.com/office/drawing/2017/model3d" xmlns:o="urn:schemas-microsoft-com:office:office" xmlns:oel="http://schemas.microsoft.com/office/2019/extlst" xmlns:r="http://schemas.openxmlformats.org/officeDocument/2006/relationships" xmlns:m="http://schemas.openxmlformats.org/officeDocument/2006/math" xmlns:v="urn:schemas-microsoft-com:vml" xmlns:wp14="http://schemas.microsoft.com/office/word/2010/wordprocessingDrawing" xmlns:wp="http://schemas.openxmlformats.org/drawingml/2006/wordprocessingDrawing" xmlns:w10="urn:schemas-microsoft-com:office:word" xmlns:w="http://schemas.openxmlformats.org/wordprocessingml/2006/main" xmlns:w14="http://schemas.microsoft.com/office/word/2010/wordml" xmlns:w15="http://schemas.microsoft.com/office/word/2012/wordml" xmlns:w16cex="http://schemas.microsoft.com/office/word/2018/wordml/cex" xmlns:w16cid="http://schemas.microsoft.com/office/word/2016/wordml/cid" xmlns:w16="http://schemas.microsoft.com/office/word/2018/wordml" xmlns:w16du="http://schemas.microsoft.com/office/word/2023/wordml/word16du" xmlns:w16sdtdh="http://schemas.microsoft.com/office/word/2020/wordml/sdtdatahash" xmlns:w16se="http://schemas.microsoft.com/office/word/2015/wordml/symex" xmlns:wpg="http://schemas.microsoft.com/office/word/2010/wordprocessingGroup" xmlns:wpi="http://schemas.microsoft.com/office/word/2010/wordprocessingInk" xmlns:wne="http://schemas.microsoft.com/office/word/2006/wordml" xmlns:wps="http://schemas.microsoft.com/office/word/2010/wordprocessingShape" mc:Ignorable="w14 w15 w16se w16cid w16 w16cex w16sdtdh w16du wp14">
+<w:document xmlns:wpc="http://schemas.microsoft.com/office/word/2010/wordprocessingCanvas" xmlns:cx="http://schemas.microsoft.com/office/drawing/2014/chartex" xmlns:cx1="http://schemas.microsoft.com/office/drawing/2015/9/8/chartex" xmlns:cx2="http://schemas.microsoft.com/office/drawing/2015/10/21/chartex" xmlns:cx3="http://schemas.microsoft.com/office/drawing/2016/5/9/chartex" xmlns:cx4="http://schemas.microsoft.com/office/drawing/2016/5/10/chartex" xmlns:cx5="http://schemas.microsoft.com/office/drawing/2016/5/11/chartex" xmlns:cx6="http://schemas.microsoft.com/office/drawing/2016/5/12/chartex" xmlns:cx7="http://schemas.microsoft.com/office/drawing/2016/5/13/chartex" xmlns:cx8="http://schemas.microsoft.com/office/drawing/2016/5/14/chartex" xmlns:mc="http://schemas.openxmlformats.org/markup-compatibility/2006" xmlns:aink="http://schemas.microsoft.com/office/drawing/2016/ink" xmlns:am3d="http://schemas.microsoft.com/office/drawing/2017/model3d" xmlns:o="urn:schemas-microsoft-com:office:office" xmlns:oel="http://schemas.microsoft.com/office/2019/extlst" xmlns:r="http://schemas.openxmlformats.org/officeDocument/2006/relationships" xmlns:m="http://schemas.openxmlformats.org/officeDocument/2006/math" xmlns:v="urn:schemas-microsoft-com:vml" xmlns:wp14="http://schemas.microsoft.com/office/word/2010/wordprocessingDrawing" xmlns:wp="http://schemas.openxmlformats.org/drawingml/2006/wordprocessingDrawing" xmlns:w10="urn:schemas-microsoft-com:office:word" xmlns:w="http://schemas.openxmlformats.org/wordprocessingml/2006/main" xmlns:w14="http://schemas.microsoft.com/office/word/2010/wordml" xmlns:w15="http://schemas.microsoft.com/office/word/2012/wordml" xmlns:w16cex="http://schemas.microsoft.com/office/word/2018/wordml/cex" xmlns:w16cid="http://schemas.microsoft.com/office/word/2016/wordml/cid" xmlns:w16="http://schemas.microsoft.com/office/word/2018/wordml" xmlns:w16du="http://schemas.microsoft.com/office/word/2023/wordml/word16du" xmlns:w16sdtdh="http://schemas.microsoft.com/office/word/2020/wordml/sdtdatahash" xmlns:w16sdtfl="http://schemas.microsoft.com/office/word/2024/wordml/sdtformatlock" xmlns:w16se="http://schemas.microsoft.com/office/word/2015/wordml/symex" xmlns:wpg="http://schemas.microsoft.com/office/word/2010/wordprocessingGroup" xmlns:wpi="http://schemas.microsoft.com/office/word/2010/wordprocessingInk" xmlns:wne="http://schemas.microsoft.com/office/word/2006/wordml" xmlns:wps="http://schemas.microsoft.com/office/word/2010/wordprocessingShape" mc:Ignorable="w14 w15 w16se w16cid w16 w16cex w16sdtdh w16sdtfl w16du wp14">
   <w:body>
     <w:p>
       <w:pPr>
@@ -41,8 +41,16 @@
         <w:rPr>
           <w:szCs w:val="21"/>
         </w:rPr>
-        <w:t>ubuntu 20.04安装ros</w:t>
-      </w:r>
+        <w:t>ubuntu 20.04安装</w:t>
+      </w:r>
+      <w:proofErr w:type="spellStart"/>
+      <w:r>
+        <w:rPr>
+          <w:szCs w:val="21"/>
+        </w:rPr>
+        <w:t>ros</w:t>
+      </w:r>
+      <w:proofErr w:type="spellEnd"/>
     </w:p>
     <w:p>
       <w:pPr>
@@ -60,12 +68,56 @@
         </w:rPr>
         <w:t>鱼香</w:t>
       </w:r>
-      <w:r>
-        <w:rPr>
-          <w:szCs w:val="21"/>
-        </w:rPr>
-        <w:t>ros：wget http://fishros.com/install -O fishros &amp;&amp; bash fishros</w:t>
-      </w:r>
+      <w:proofErr w:type="spellStart"/>
+      <w:r>
+        <w:rPr>
+          <w:szCs w:val="21"/>
+        </w:rPr>
+        <w:t>ros</w:t>
+      </w:r>
+      <w:proofErr w:type="spellEnd"/>
+      <w:r>
+        <w:rPr>
+          <w:szCs w:val="21"/>
+        </w:rPr>
+        <w:t>：</w:t>
+      </w:r>
+      <w:proofErr w:type="spellStart"/>
+      <w:r>
+        <w:rPr>
+          <w:szCs w:val="21"/>
+        </w:rPr>
+        <w:t>wget</w:t>
+      </w:r>
+      <w:proofErr w:type="spellEnd"/>
+      <w:r>
+        <w:rPr>
+          <w:szCs w:val="21"/>
+        </w:rPr>
+        <w:t xml:space="preserve"> http://fishros.com/install -O </w:t>
+      </w:r>
+      <w:proofErr w:type="spellStart"/>
+      <w:r>
+        <w:rPr>
+          <w:szCs w:val="21"/>
+        </w:rPr>
+        <w:t>fishros</w:t>
+      </w:r>
+      <w:proofErr w:type="spellEnd"/>
+      <w:r>
+        <w:rPr>
+          <w:szCs w:val="21"/>
+        </w:rPr>
+        <w:t xml:space="preserve"> &amp;&amp; bash </w:t>
+      </w:r>
+      <w:proofErr w:type="spellStart"/>
+      <w:r>
+        <w:rPr>
+          <w:szCs w:val="21"/>
+        </w:rPr>
+        <w:t>fishros</w:t>
+      </w:r>
+      <w:proofErr w:type="spellEnd"/>
     </w:p>
     <w:p>
       <w:pPr>
@@ -147,13 +199,23 @@
           <w:szCs w:val="15"/>
         </w:rPr>
       </w:pPr>
-      <w:r>
-        <w:rPr>
-          <w:sz w:val="15"/>
-          <w:szCs w:val="15"/>
-        </w:rPr>
-        <w:t xml:space="preserve">mkdir -p </w:t>
-      </w:r>
+      <w:proofErr w:type="spellStart"/>
+      <w:r>
+        <w:rPr>
+          <w:sz w:val="15"/>
+          <w:szCs w:val="15"/>
+        </w:rPr>
+        <w:t>mkdir</w:t>
+      </w:r>
+      <w:proofErr w:type="spellEnd"/>
+      <w:r>
+        <w:rPr>
+          <w:sz w:val="15"/>
+          <w:szCs w:val="15"/>
+        </w:rPr>
+        <w:t xml:space="preserve"> -p </w:t>
+      </w:r>
+      <w:proofErr w:type="spellStart"/>
       <w:r>
         <w:rPr>
           <w:rFonts w:hint="eastAsia"/>
@@ -169,13 +231,23 @@
         </w:rPr>
         <w:t>_pi</w:t>
       </w:r>
-      <w:r>
-        <w:rPr>
-          <w:sz w:val="15"/>
-          <w:szCs w:val="15"/>
-        </w:rPr>
-        <w:t>/src</w:t>
-      </w:r>
+      <w:proofErr w:type="spellEnd"/>
+      <w:r>
+        <w:rPr>
+          <w:sz w:val="15"/>
+          <w:szCs w:val="15"/>
+        </w:rPr>
+        <w:t>/</w:t>
+      </w:r>
+      <w:proofErr w:type="spellStart"/>
+      <w:r>
+        <w:rPr>
+          <w:sz w:val="15"/>
+          <w:szCs w:val="15"/>
+        </w:rPr>
+        <w:t>src</w:t>
+      </w:r>
+      <w:proofErr w:type="spellEnd"/>
     </w:p>
     <w:p>
       <w:pPr>
@@ -194,6 +266,7 @@
         </w:rPr>
         <w:t xml:space="preserve">cd </w:t>
       </w:r>
+      <w:proofErr w:type="spellStart"/>
       <w:r>
         <w:rPr>
           <w:rFonts w:hint="eastAsia"/>
@@ -209,13 +282,23 @@
         </w:rPr>
         <w:t>_pi</w:t>
       </w:r>
-      <w:r>
-        <w:rPr>
-          <w:sz w:val="15"/>
-          <w:szCs w:val="15"/>
-        </w:rPr>
-        <w:t>/src</w:t>
-      </w:r>
+      <w:proofErr w:type="spellEnd"/>
+      <w:r>
+        <w:rPr>
+          <w:sz w:val="15"/>
+          <w:szCs w:val="15"/>
+        </w:rPr>
+        <w:t>/</w:t>
+      </w:r>
+      <w:proofErr w:type="spellStart"/>
+      <w:r>
+        <w:rPr>
+          <w:sz w:val="15"/>
+          <w:szCs w:val="15"/>
+        </w:rPr>
+        <w:t>src</w:t>
+      </w:r>
+      <w:proofErr w:type="spellEnd"/>
     </w:p>
     <w:p>
       <w:pPr>
@@ -246,8 +329,33 @@
           <w:sz w:val="15"/>
           <w:szCs w:val="15"/>
         </w:rPr>
-        <w:t xml:space="preserve"> --build-type ament_python --dependencies rclpy</w:t>
-      </w:r>
+        <w:t xml:space="preserve"> --build-type </w:t>
+      </w:r>
+      <w:proofErr w:type="spellStart"/>
+      <w:r>
+        <w:rPr>
+          <w:sz w:val="15"/>
+          <w:szCs w:val="15"/>
+        </w:rPr>
+        <w:t>ament_python</w:t>
+      </w:r>
+      <w:proofErr w:type="spellEnd"/>
+      <w:r>
+        <w:rPr>
+          <w:sz w:val="15"/>
+          <w:szCs w:val="15"/>
+        </w:rPr>
+        <w:t xml:space="preserve"> --dependencies </w:t>
+      </w:r>
+      <w:proofErr w:type="spellStart"/>
+      <w:r>
+        <w:rPr>
+          <w:sz w:val="15"/>
+          <w:szCs w:val="15"/>
+        </w:rPr>
+        <w:t>rclpy</w:t>
+      </w:r>
+      <w:proofErr w:type="spellEnd"/>
     </w:p>
     <w:p>
       <w:pPr>
@@ -303,8 +411,17 @@
           <w:sz w:val="15"/>
           <w:szCs w:val="15"/>
         </w:rPr>
-        <w:t>import rclpy</w:t>
-      </w:r>
+        <w:t xml:space="preserve">import </w:t>
+      </w:r>
+      <w:proofErr w:type="spellStart"/>
+      <w:r>
+        <w:rPr>
+          <w:sz w:val="15"/>
+          <w:szCs w:val="15"/>
+        </w:rPr>
+        <w:t>rclpy</w:t>
+      </w:r>
+      <w:proofErr w:type="spellEnd"/>
     </w:p>
     <w:p>
       <w:pPr>
@@ -321,7 +438,23 @@
           <w:sz w:val="15"/>
           <w:szCs w:val="15"/>
         </w:rPr>
-        <w:t>from rclpy.node import Node</w:t>
+        <w:t xml:space="preserve">from </w:t>
+      </w:r>
+      <w:proofErr w:type="spellStart"/>
+      <w:r>
+        <w:rPr>
+          <w:sz w:val="15"/>
+          <w:szCs w:val="15"/>
+        </w:rPr>
+        <w:t>rclpy.node</w:t>
+      </w:r>
+      <w:proofErr w:type="spellEnd"/>
+      <w:r>
+        <w:rPr>
+          <w:sz w:val="15"/>
+          <w:szCs w:val="15"/>
+        </w:rPr>
+        <w:t xml:space="preserve"> import Node</w:t>
       </w:r>
     </w:p>
     <w:p>
@@ -440,7 +573,23 @@
           <w:sz w:val="15"/>
           <w:szCs w:val="15"/>
         </w:rPr>
-        <w:t xml:space="preserve">    def __init__(self, name):</w:t>
+        <w:t xml:space="preserve">    def __</w:t>
+      </w:r>
+      <w:proofErr w:type="spellStart"/>
+      <w:r>
+        <w:rPr>
+          <w:sz w:val="15"/>
+          <w:szCs w:val="15"/>
+        </w:rPr>
+        <w:t>init</w:t>
+      </w:r>
+      <w:proofErr w:type="spellEnd"/>
+      <w:r>
+        <w:rPr>
+          <w:sz w:val="15"/>
+          <w:szCs w:val="15"/>
+        </w:rPr>
+        <w:t>__(self, name):</w:t>
       </w:r>
     </w:p>
     <w:p>
@@ -458,7 +607,23 @@
           <w:sz w:val="15"/>
           <w:szCs w:val="15"/>
         </w:rPr>
-        <w:t xml:space="preserve">        super().__init__(name)</w:t>
+        <w:t xml:space="preserve">        super().__</w:t>
+      </w:r>
+      <w:proofErr w:type="spellStart"/>
+      <w:r>
+        <w:rPr>
+          <w:sz w:val="15"/>
+          <w:szCs w:val="15"/>
+        </w:rPr>
+        <w:t>init</w:t>
+      </w:r>
+      <w:proofErr w:type="spellEnd"/>
+      <w:r>
+        <w:rPr>
+          <w:sz w:val="15"/>
+          <w:szCs w:val="15"/>
+        </w:rPr>
+        <w:t>__(name)</w:t>
       </w:r>
     </w:p>
     <w:p>
@@ -476,7 +641,39 @@
           <w:sz w:val="15"/>
           <w:szCs w:val="15"/>
         </w:rPr>
-        <w:t xml:space="preserve">        self.get_logger().info("recv_imu...")</w:t>
+        <w:t xml:space="preserve">        </w:t>
+      </w:r>
+      <w:proofErr w:type="spellStart"/>
+      <w:r>
+        <w:rPr>
+          <w:sz w:val="15"/>
+          <w:szCs w:val="15"/>
+        </w:rPr>
+        <w:t>self.get_logger</w:t>
+      </w:r>
+      <w:proofErr w:type="spellEnd"/>
+      <w:r>
+        <w:rPr>
+          <w:sz w:val="15"/>
+          <w:szCs w:val="15"/>
+        </w:rPr>
+        <w:t>().info("</w:t>
+      </w:r>
+      <w:proofErr w:type="spellStart"/>
+      <w:r>
+        <w:rPr>
+          <w:sz w:val="15"/>
+          <w:szCs w:val="15"/>
+        </w:rPr>
+        <w:t>recv_imu</w:t>
+      </w:r>
+      <w:proofErr w:type="spellEnd"/>
+      <w:r>
+        <w:rPr>
+          <w:sz w:val="15"/>
+          <w:szCs w:val="15"/>
+        </w:rPr>
+        <w:t>...")</w:t>
       </w:r>
     </w:p>
     <w:p>
@@ -494,7 +691,39 @@
           <w:sz w:val="15"/>
           <w:szCs w:val="15"/>
         </w:rPr>
-        <w:t xml:space="preserve">        self.sub_ = self.create_subscription(</w:t>
+        <w:t xml:space="preserve">        </w:t>
+      </w:r>
+      <w:proofErr w:type="spellStart"/>
+      <w:r>
+        <w:rPr>
+          <w:sz w:val="15"/>
+          <w:szCs w:val="15"/>
+        </w:rPr>
+        <w:t>self.sub</w:t>
+      </w:r>
+      <w:proofErr w:type="spellEnd"/>
+      <w:r>
+        <w:rPr>
+          <w:sz w:val="15"/>
+          <w:szCs w:val="15"/>
+        </w:rPr>
+        <w:t xml:space="preserve">_ = </w:t>
+      </w:r>
+      <w:proofErr w:type="spellStart"/>
+      <w:r>
+        <w:rPr>
+          <w:sz w:val="15"/>
+          <w:szCs w:val="15"/>
+        </w:rPr>
+        <w:t>self.create_subscription</w:t>
+      </w:r>
+      <w:proofErr w:type="spellEnd"/>
+      <w:r>
+        <w:rPr>
+          <w:sz w:val="15"/>
+          <w:szCs w:val="15"/>
+        </w:rPr>
+        <w:t>(</w:t>
       </w:r>
     </w:p>
     <w:p>
@@ -512,7 +741,39 @@
           <w:sz w:val="15"/>
           <w:szCs w:val="15"/>
         </w:rPr>
-        <w:t xml:space="preserve">            Imu, "pub_imu", self.recv_callback, 100)</w:t>
+        <w:t xml:space="preserve">            Imu, "</w:t>
+      </w:r>
+      <w:proofErr w:type="spellStart"/>
+      <w:r>
+        <w:rPr>
+          <w:sz w:val="15"/>
+          <w:szCs w:val="15"/>
+        </w:rPr>
+        <w:t>pub_imu</w:t>
+      </w:r>
+      <w:proofErr w:type="spellEnd"/>
+      <w:r>
+        <w:rPr>
+          <w:sz w:val="15"/>
+          <w:szCs w:val="15"/>
+        </w:rPr>
+        <w:t xml:space="preserve">", </w:t>
+      </w:r>
+      <w:proofErr w:type="spellStart"/>
+      <w:r>
+        <w:rPr>
+          <w:sz w:val="15"/>
+          <w:szCs w:val="15"/>
+        </w:rPr>
+        <w:t>self.recv_callback</w:t>
+      </w:r>
+      <w:proofErr w:type="spellEnd"/>
+      <w:r>
+        <w:rPr>
+          <w:sz w:val="15"/>
+          <w:szCs w:val="15"/>
+        </w:rPr>
+        <w:t>, 100)</w:t>
       </w:r>
     </w:p>
     <w:p>
@@ -541,7 +802,23 @@
           <w:sz w:val="15"/>
           <w:szCs w:val="15"/>
         </w:rPr>
-        <w:t xml:space="preserve">    def recv_callback(self, imu):</w:t>
+        <w:t xml:space="preserve">    def </w:t>
+      </w:r>
+      <w:proofErr w:type="spellStart"/>
+      <w:r>
+        <w:rPr>
+          <w:sz w:val="15"/>
+          <w:szCs w:val="15"/>
+        </w:rPr>
+        <w:t>recv_callback</w:t>
+      </w:r>
+      <w:proofErr w:type="spellEnd"/>
+      <w:r>
+        <w:rPr>
+          <w:sz w:val="15"/>
+          <w:szCs w:val="15"/>
+        </w:rPr>
+        <w:t>(self, imu):</w:t>
       </w:r>
     </w:p>
     <w:p>
@@ -559,7 +836,55 @@
           <w:sz w:val="15"/>
           <w:szCs w:val="15"/>
         </w:rPr>
-        <w:t xml:space="preserve">        self.get_logger().info('recv:%s' % imu.data)</w:t>
+        <w:t xml:space="preserve">        </w:t>
+      </w:r>
+      <w:proofErr w:type="spellStart"/>
+      <w:r>
+        <w:rPr>
+          <w:sz w:val="15"/>
+          <w:szCs w:val="15"/>
+        </w:rPr>
+        <w:t>self.get_logger</w:t>
+      </w:r>
+      <w:proofErr w:type="spellEnd"/>
+      <w:r>
+        <w:rPr>
+          <w:sz w:val="15"/>
+          <w:szCs w:val="15"/>
+        </w:rPr>
+        <w:t>().info('</w:t>
+      </w:r>
+      <w:proofErr w:type="spellStart"/>
+      <w:r>
+        <w:rPr>
+          <w:sz w:val="15"/>
+          <w:szCs w:val="15"/>
+        </w:rPr>
+        <w:t>recv</w:t>
+      </w:r>
+      <w:proofErr w:type="spellEnd"/>
+      <w:r>
+        <w:rPr>
+          <w:sz w:val="15"/>
+          <w:szCs w:val="15"/>
+        </w:rPr>
+        <w:t xml:space="preserve">:%s' % </w:t>
+      </w:r>
+      <w:proofErr w:type="spellStart"/>
+      <w:r>
+        <w:rPr>
+          <w:sz w:val="15"/>
+          <w:szCs w:val="15"/>
+        </w:rPr>
+        <w:t>imu.data</w:t>
+      </w:r>
+      <w:proofErr w:type="spellEnd"/>
+      <w:r>
+        <w:rPr>
+          <w:sz w:val="15"/>
+          <w:szCs w:val="15"/>
+        </w:rPr>
+        <w:t>)</w:t>
       </w:r>
     </w:p>
     <w:p>
@@ -588,7 +913,23 @@
           <w:sz w:val="15"/>
           <w:szCs w:val="15"/>
         </w:rPr>
-        <w:t>def main(args=None):</w:t>
+        <w:t>def main(</w:t>
+      </w:r>
+      <w:proofErr w:type="spellStart"/>
+      <w:r>
+        <w:rPr>
+          <w:sz w:val="15"/>
+          <w:szCs w:val="15"/>
+        </w:rPr>
+        <w:t>args</w:t>
+      </w:r>
+      <w:proofErr w:type="spellEnd"/>
+      <w:r>
+        <w:rPr>
+          <w:sz w:val="15"/>
+          <w:szCs w:val="15"/>
+        </w:rPr>
+        <w:t>=None):</w:t>
       </w:r>
     </w:p>
     <w:p>
@@ -660,8 +1001,65 @@
           <w:sz w:val="15"/>
           <w:szCs w:val="15"/>
         </w:rPr>
-        <w:t xml:space="preserve">    rclpy.init(args=args)  # 初始化rclpy</w:t>
-      </w:r>
+        <w:t xml:space="preserve">    </w:t>
+      </w:r>
+      <w:proofErr w:type="spellStart"/>
+      <w:r>
+        <w:rPr>
+          <w:sz w:val="15"/>
+          <w:szCs w:val="15"/>
+        </w:rPr>
+        <w:t>rclpy.init</w:t>
+      </w:r>
+      <w:proofErr w:type="spellEnd"/>
+      <w:r>
+        <w:rPr>
+          <w:sz w:val="15"/>
+          <w:szCs w:val="15"/>
+        </w:rPr>
+        <w:t>(</w:t>
+      </w:r>
+      <w:proofErr w:type="spellStart"/>
+      <w:r>
+        <w:rPr>
+          <w:sz w:val="15"/>
+          <w:szCs w:val="15"/>
+        </w:rPr>
+        <w:t>args</w:t>
+      </w:r>
+      <w:proofErr w:type="spellEnd"/>
+      <w:r>
+        <w:rPr>
+          <w:sz w:val="15"/>
+          <w:szCs w:val="15"/>
+        </w:rPr>
+        <w:t>=</w:t>
+      </w:r>
+      <w:proofErr w:type="spellStart"/>
+      <w:r>
+        <w:rPr>
+          <w:sz w:val="15"/>
+          <w:szCs w:val="15"/>
+        </w:rPr>
+        <w:t>args</w:t>
+      </w:r>
+      <w:proofErr w:type="spellEnd"/>
+      <w:r>
+        <w:rPr>
+          <w:sz w:val="15"/>
+          <w:szCs w:val="15"/>
+        </w:rPr>
+        <w:t>)  # 初始化</w:t>
+      </w:r>
+      <w:proofErr w:type="spellStart"/>
+      <w:r>
+        <w:rPr>
+          <w:sz w:val="15"/>
+          <w:szCs w:val="15"/>
+        </w:rPr>
+        <w:t>rclpy</w:t>
+      </w:r>
+      <w:proofErr w:type="spellEnd"/>
     </w:p>
     <w:p>
       <w:pPr>
@@ -678,7 +1076,23 @@
           <w:sz w:val="15"/>
           <w:szCs w:val="15"/>
         </w:rPr>
-        <w:t xml:space="preserve">    node = RecvIMUNode("recv_imu")  # 新建一个节点</w:t>
+        <w:t xml:space="preserve">    node = RecvIMUNode("</w:t>
+      </w:r>
+      <w:proofErr w:type="spellStart"/>
+      <w:r>
+        <w:rPr>
+          <w:sz w:val="15"/>
+          <w:szCs w:val="15"/>
+        </w:rPr>
+        <w:t>recv_imu</w:t>
+      </w:r>
+      <w:proofErr w:type="spellEnd"/>
+      <w:r>
+        <w:rPr>
+          <w:sz w:val="15"/>
+          <w:szCs w:val="15"/>
+        </w:rPr>
+        <w:t>")  # 新建一个节点</w:t>
       </w:r>
     </w:p>
     <w:p>
@@ -696,7 +1110,23 @@
           <w:sz w:val="15"/>
           <w:szCs w:val="15"/>
         </w:rPr>
-        <w:t xml:space="preserve">    rclpy.spin(node)  # 保持节点运行，检测是否收到退出指令（Ctrl+C）</w:t>
+        <w:t xml:space="preserve">    </w:t>
+      </w:r>
+      <w:proofErr w:type="spellStart"/>
+      <w:r>
+        <w:rPr>
+          <w:sz w:val="15"/>
+          <w:szCs w:val="15"/>
+        </w:rPr>
+        <w:t>rclpy.spin</w:t>
+      </w:r>
+      <w:proofErr w:type="spellEnd"/>
+      <w:r>
+        <w:rPr>
+          <w:sz w:val="15"/>
+          <w:szCs w:val="15"/>
+        </w:rPr>
+        <w:t>(node)  # 保持节点运行，检测是否收到退出指令（Ctrl+C）</w:t>
       </w:r>
     </w:p>
     <w:p>
@@ -714,7 +1144,39 @@
           <w:sz w:val="15"/>
           <w:szCs w:val="15"/>
         </w:rPr>
-        <w:t xml:space="preserve">    rclpy.shutdown()  # rcl关闭</w:t>
+        <w:t xml:space="preserve">    </w:t>
+      </w:r>
+      <w:proofErr w:type="spellStart"/>
+      <w:r>
+        <w:rPr>
+          <w:sz w:val="15"/>
+          <w:szCs w:val="15"/>
+        </w:rPr>
+        <w:t>rclpy.shutdown</w:t>
+      </w:r>
+      <w:proofErr w:type="spellEnd"/>
+      <w:r>
+        <w:rPr>
+          <w:sz w:val="15"/>
+          <w:szCs w:val="15"/>
+        </w:rPr>
+        <w:t xml:space="preserve">()  # </w:t>
+      </w:r>
+      <w:proofErr w:type="spellStart"/>
+      <w:r>
+        <w:rPr>
+          <w:sz w:val="15"/>
+          <w:szCs w:val="15"/>
+        </w:rPr>
+        <w:t>rcl</w:t>
+      </w:r>
+      <w:proofErr w:type="spellEnd"/>
+      <w:r>
+        <w:rPr>
+          <w:sz w:val="15"/>
+          <w:szCs w:val="15"/>
+        </w:rPr>
+        <w:t>关闭</w:t>
       </w:r>
     </w:p>
     <w:p>
@@ -792,11 +1254,33 @@
           <w:szCs w:val="21"/>
         </w:rPr>
       </w:pPr>
-      <w:r>
-        <w:rPr>
-          <w:szCs w:val="21"/>
-        </w:rPr>
-        <w:t>sudo apt-get install ros-</w:t>
+      <w:proofErr w:type="spellStart"/>
+      <w:r>
+        <w:rPr>
+          <w:szCs w:val="21"/>
+        </w:rPr>
+        <w:t>sudo</w:t>
+      </w:r>
+      <w:proofErr w:type="spellEnd"/>
+      <w:r>
+        <w:rPr>
+          <w:szCs w:val="21"/>
+        </w:rPr>
+        <w:t xml:space="preserve"> apt-get install </w:t>
+      </w:r>
+      <w:proofErr w:type="spellStart"/>
+      <w:r>
+        <w:rPr>
+          <w:szCs w:val="21"/>
+        </w:rPr>
+        <w:t>ros</w:t>
+      </w:r>
+      <w:proofErr w:type="spellEnd"/>
+      <w:r>
+        <w:rPr>
+          <w:szCs w:val="21"/>
+        </w:rPr>
+        <w:t>-</w:t>
       </w:r>
       <w:r>
         <w:rPr>
@@ -900,20 +1384,6 @@
       <w:pPr>
         <w:pStyle w:val="a3"/>
         <w:numPr>
-          <w:ilvl w:val="0"/>
-          <w:numId w:val="1"/>
-        </w:numPr>
-        <w:ind w:firstLineChars="0"/>
-        <w:jc w:val="left"/>
-        <w:rPr>
-          <w:szCs w:val="21"/>
-        </w:rPr>
-      </w:pPr>
-    </w:p>
-    <w:p>
-      <w:pPr>
-        <w:pStyle w:val="a3"/>
-        <w:numPr>
           <w:ilvl w:val="1"/>
           <w:numId w:val="1"/>
         </w:numPr>
@@ -1143,7 +1613,6 @@
         <w:ind w:left="568" w:firstLineChars="0" w:firstLine="0"/>
         <w:jc w:val="left"/>
         <w:rPr>
-          <w:rFonts w:hint="eastAsia"/>
           <w:szCs w:val="21"/>
         </w:rPr>
       </w:pPr>
@@ -1181,7 +1650,6 @@
         <w:ind w:left="568" w:firstLineChars="0" w:firstLine="0"/>
         <w:jc w:val="left"/>
         <w:rPr>
-          <w:rFonts w:hint="eastAsia"/>
           <w:szCs w:val="21"/>
         </w:rPr>
       </w:pPr>
@@ -1218,7 +1686,7 @@
 </file>
 
 <file path=word/endnotes.xml><?xml version="1.0" encoding="utf-8"?>
-<w:endnotes xmlns:wpc="http://schemas.microsoft.com/office/word/2010/wordprocessingCanvas" xmlns:cx="http://schemas.microsoft.com/office/drawing/2014/chartex" xmlns:cx1="http://schemas.microsoft.com/office/drawing/2015/9/8/chartex" xmlns:cx2="http://schemas.microsoft.com/office/drawing/2015/10/21/chartex" xmlns:cx3="http://schemas.microsoft.com/office/drawing/2016/5/9/chartex" xmlns:cx4="http://schemas.microsoft.com/office/drawing/2016/5/10/chartex" xmlns:cx5="http://schemas.microsoft.com/office/drawing/2016/5/11/chartex" xmlns:cx6="http://schemas.microsoft.com/office/drawing/2016/5/12/chartex" xmlns:cx7="http://schemas.microsoft.com/office/drawing/2016/5/13/chartex" xmlns:cx8="http://schemas.microsoft.com/office/drawing/2016/5/14/chartex" xmlns:mc="http://schemas.openxmlformats.org/markup-compatibility/2006" xmlns:aink="http://schemas.microsoft.com/office/drawing/2016/ink" xmlns:am3d="http://schemas.microsoft.com/office/drawing/2017/model3d" xmlns:o="urn:schemas-microsoft-com:office:office" xmlns:oel="http://schemas.microsoft.com/office/2019/extlst" xmlns:r="http://schemas.openxmlformats.org/officeDocument/2006/relationships" xmlns:m="http://schemas.openxmlformats.org/officeDocument/2006/math" xmlns:v="urn:schemas-microsoft-com:vml" xmlns:wp14="http://schemas.microsoft.com/office/word/2010/wordprocessingDrawing" xmlns:wp="http://schemas.openxmlformats.org/drawingml/2006/wordprocessingDrawing" xmlns:w10="urn:schemas-microsoft-com:office:word" xmlns:w="http://schemas.openxmlformats.org/wordprocessingml/2006/main" xmlns:w14="http://schemas.microsoft.com/office/word/2010/wordml" xmlns:w15="http://schemas.microsoft.com/office/word/2012/wordml" xmlns:w16cex="http://schemas.microsoft.com/office/word/2018/wordml/cex" xmlns:w16cid="http://schemas.microsoft.com/office/word/2016/wordml/cid" xmlns:w16="http://schemas.microsoft.com/office/word/2018/wordml" xmlns:w16du="http://schemas.microsoft.com/office/word/2023/wordml/word16du" xmlns:w16sdtdh="http://schemas.microsoft.com/office/word/2020/wordml/sdtdatahash" xmlns:w16se="http://schemas.microsoft.com/office/word/2015/wordml/symex" xmlns:wpg="http://schemas.microsoft.com/office/word/2010/wordprocessingGroup" xmlns:wpi="http://schemas.microsoft.com/office/word/2010/wordprocessingInk" xmlns:wne="http://schemas.microsoft.com/office/word/2006/wordml" xmlns:wps="http://schemas.microsoft.com/office/word/2010/wordprocessingShape" mc:Ignorable="w14 w15 w16se w16cid w16 w16cex w16sdtdh w16du wp14">
+<w:endnotes xmlns:wpc="http://schemas.microsoft.com/office/word/2010/wordprocessingCanvas" xmlns:cx="http://schemas.microsoft.com/office/drawing/2014/chartex" xmlns:cx1="http://schemas.microsoft.com/office/drawing/2015/9/8/chartex" xmlns:cx2="http://schemas.microsoft.com/office/drawing/2015/10/21/chartex" xmlns:cx3="http://schemas.microsoft.com/office/drawing/2016/5/9/chartex" xmlns:cx4="http://schemas.microsoft.com/office/drawing/2016/5/10/chartex" xmlns:cx5="http://schemas.microsoft.com/office/drawing/2016/5/11/chartex" xmlns:cx6="http://schemas.microsoft.com/office/drawing/2016/5/12/chartex" xmlns:cx7="http://schemas.microsoft.com/office/drawing/2016/5/13/chartex" xmlns:cx8="http://schemas.microsoft.com/office/drawing/2016/5/14/chartex" xmlns:mc="http://schemas.openxmlformats.org/markup-compatibility/2006" xmlns:aink="http://schemas.microsoft.com/office/drawing/2016/ink" xmlns:am3d="http://schemas.microsoft.com/office/drawing/2017/model3d" xmlns:o="urn:schemas-microsoft-com:office:office" xmlns:oel="http://schemas.microsoft.com/office/2019/extlst" xmlns:r="http://schemas.openxmlformats.org/officeDocument/2006/relationships" xmlns:m="http://schemas.openxmlformats.org/officeDocument/2006/math" xmlns:v="urn:schemas-microsoft-com:vml" xmlns:wp14="http://schemas.microsoft.com/office/word/2010/wordprocessingDrawing" xmlns:wp="http://schemas.openxmlformats.org/drawingml/2006/wordprocessingDrawing" xmlns:w10="urn:schemas-microsoft-com:office:word" xmlns:w="http://schemas.openxmlformats.org/wordprocessingml/2006/main" xmlns:w14="http://schemas.microsoft.com/office/word/2010/wordml" xmlns:w15="http://schemas.microsoft.com/office/word/2012/wordml" xmlns:w16cex="http://schemas.microsoft.com/office/word/2018/wordml/cex" xmlns:w16cid="http://schemas.microsoft.com/office/word/2016/wordml/cid" xmlns:w16="http://schemas.microsoft.com/office/word/2018/wordml" xmlns:w16du="http://schemas.microsoft.com/office/word/2023/wordml/word16du" xmlns:w16sdtdh="http://schemas.microsoft.com/office/word/2020/wordml/sdtdatahash" xmlns:w16sdtfl="http://schemas.microsoft.com/office/word/2024/wordml/sdtformatlock" xmlns:w16se="http://schemas.microsoft.com/office/word/2015/wordml/symex" xmlns:wpg="http://schemas.microsoft.com/office/word/2010/wordprocessingGroup" xmlns:wpi="http://schemas.microsoft.com/office/word/2010/wordprocessingInk" xmlns:wne="http://schemas.microsoft.com/office/word/2006/wordml" xmlns:wps="http://schemas.microsoft.com/office/word/2010/wordprocessingShape" mc:Ignorable="w14 w15 w16se w16cid w16 w16cex w16sdtdh w16sdtfl w16du wp14">
   <w:endnote w:type="separator" w:id="-1">
     <w:p>
       <w:r>
@@ -1237,7 +1705,7 @@
 </file>
 
 <file path=word/footnotes.xml><?xml version="1.0" encoding="utf-8"?>
-<w:footnotes xmlns:wpc="http://schemas.microsoft.com/office/word/2010/wordprocessingCanvas" xmlns:cx="http://schemas.microsoft.com/office/drawing/2014/chartex" xmlns:cx1="http://schemas.microsoft.com/office/drawing/2015/9/8/chartex" xmlns:cx2="http://schemas.microsoft.com/office/drawing/2015/10/21/chartex" xmlns:cx3="http://schemas.microsoft.com/office/drawing/2016/5/9/chartex" xmlns:cx4="http://schemas.microsoft.com/office/drawing/2016/5/10/chartex" xmlns:cx5="http://schemas.microsoft.com/office/drawing/2016/5/11/chartex" xmlns:cx6="http://schemas.microsoft.com/office/drawing/2016/5/12/chartex" xmlns:cx7="http://schemas.microsoft.com/office/drawing/2016/5/13/chartex" xmlns:cx8="http://schemas.microsoft.com/office/drawing/2016/5/14/chartex" xmlns:mc="http://schemas.openxmlformats.org/markup-compatibility/2006" xmlns:aink="http://schemas.microsoft.com/office/drawing/2016/ink" xmlns:am3d="http://schemas.microsoft.com/office/drawing/2017/model3d" xmlns:o="urn:schemas-microsoft-com:office:office" xmlns:oel="http://schemas.microsoft.com/office/2019/extlst" xmlns:r="http://schemas.openxmlformats.org/officeDocument/2006/relationships" xmlns:m="http://schemas.openxmlformats.org/officeDocument/2006/math" xmlns:v="urn:schemas-microsoft-com:vml" xmlns:wp14="http://schemas.microsoft.com/office/word/2010/wordprocessingDrawing" xmlns:wp="http://schemas.openxmlformats.org/drawingml/2006/wordprocessingDrawing" xmlns:w10="urn:schemas-microsoft-com:office:word" xmlns:w="http://schemas.openxmlformats.org/wordprocessingml/2006/main" xmlns:w14="http://schemas.microsoft.com/office/word/2010/wordml" xmlns:w15="http://schemas.microsoft.com/office/word/2012/wordml" xmlns:w16cex="http://schemas.microsoft.com/office/word/2018/wordml/cex" xmlns:w16cid="http://schemas.microsoft.com/office/word/2016/wordml/cid" xmlns:w16="http://schemas.microsoft.com/office/word/2018/wordml" xmlns:w16du="http://schemas.microsoft.com/office/word/2023/wordml/word16du" xmlns:w16sdtdh="http://schemas.microsoft.com/office/word/2020/wordml/sdtdatahash" xmlns:w16se="http://schemas.microsoft.com/office/word/2015/wordml/symex" xmlns:wpg="http://schemas.microsoft.com/office/word/2010/wordprocessingGroup" xmlns:wpi="http://schemas.microsoft.com/office/word/2010/wordprocessingInk" xmlns:wne="http://schemas.microsoft.com/office/word/2006/wordml" xmlns:wps="http://schemas.microsoft.com/office/word/2010/wordprocessingShape" mc:Ignorable="w14 w15 w16se w16cid w16 w16cex w16sdtdh w16du wp14">
+<w:footnotes xmlns:wpc="http://schemas.microsoft.com/office/word/2010/wordprocessingCanvas" xmlns:cx="http://schemas.microsoft.com/office/drawing/2014/chartex" xmlns:cx1="http://schemas.microsoft.com/office/drawing/2015/9/8/chartex" xmlns:cx2="http://schemas.microsoft.com/office/drawing/2015/10/21/chartex" xmlns:cx3="http://schemas.microsoft.com/office/drawing/2016/5/9/chartex" xmlns:cx4="http://schemas.microsoft.com/office/drawing/2016/5/10/chartex" xmlns:cx5="http://schemas.microsoft.com/office/drawing/2016/5/11/chartex" xmlns:cx6="http://schemas.microsoft.com/office/drawing/2016/5/12/chartex" xmlns:cx7="http://schemas.microsoft.com/office/drawing/2016/5/13/chartex" xmlns:cx8="http://schemas.microsoft.com/office/drawing/2016/5/14/chartex" xmlns:mc="http://schemas.openxmlformats.org/markup-compatibility/2006" xmlns:aink="http://schemas.microsoft.com/office/drawing/2016/ink" xmlns:am3d="http://schemas.microsoft.com/office/drawing/2017/model3d" xmlns:o="urn:schemas-microsoft-com:office:office" xmlns:oel="http://schemas.microsoft.com/office/2019/extlst" xmlns:r="http://schemas.openxmlformats.org/officeDocument/2006/relationships" xmlns:m="http://schemas.openxmlformats.org/officeDocument/2006/math" xmlns:v="urn:schemas-microsoft-com:vml" xmlns:wp14="http://schemas.microsoft.com/office/word/2010/wordprocessingDrawing" xmlns:wp="http://schemas.openxmlformats.org/drawingml/2006/wordprocessingDrawing" xmlns:w10="urn:schemas-microsoft-com:office:word" xmlns:w="http://schemas.openxmlformats.org/wordprocessingml/2006/main" xmlns:w14="http://schemas.microsoft.com/office/word/2010/wordml" xmlns:w15="http://schemas.microsoft.com/office/word/2012/wordml" xmlns:w16cex="http://schemas.microsoft.com/office/word/2018/wordml/cex" xmlns:w16cid="http://schemas.microsoft.com/office/word/2016/wordml/cid" xmlns:w16="http://schemas.microsoft.com/office/word/2018/wordml" xmlns:w16du="http://schemas.microsoft.com/office/word/2023/wordml/word16du" xmlns:w16sdtdh="http://schemas.microsoft.com/office/word/2020/wordml/sdtdatahash" xmlns:w16sdtfl="http://schemas.microsoft.com/office/word/2024/wordml/sdtformatlock" xmlns:w16se="http://schemas.microsoft.com/office/word/2015/wordml/symex" xmlns:wpg="http://schemas.microsoft.com/office/word/2010/wordprocessingGroup" xmlns:wpi="http://schemas.microsoft.com/office/word/2010/wordprocessingInk" xmlns:wne="http://schemas.microsoft.com/office/word/2006/wordml" xmlns:wps="http://schemas.microsoft.com/office/word/2010/wordprocessingShape" mc:Ignorable="w14 w15 w16se w16cid w16 w16cex w16sdtdh w16sdtfl w16du wp14">
   <w:footnote w:type="separator" w:id="-1">
     <w:p>
       <w:r>
@@ -1256,7 +1724,7 @@
 </file>
 
 <file path=word/numbering.xml><?xml version="1.0" encoding="utf-8"?>
-<w:numbering xmlns:wpc="http://schemas.microsoft.com/office/word/2010/wordprocessingCanvas" xmlns:cx="http://schemas.microsoft.com/office/drawing/2014/chartex" xmlns:cx1="http://schemas.microsoft.com/office/drawing/2015/9/8/chartex" xmlns:cx2="http://schemas.microsoft.com/office/drawing/2015/10/21/chartex" xmlns:cx3="http://schemas.microsoft.com/office/drawing/2016/5/9/chartex" xmlns:cx4="http://schemas.microsoft.com/office/drawing/2016/5/10/chartex" xmlns:cx5="http://schemas.microsoft.com/office/drawing/2016/5/11/chartex" xmlns:cx6="http://schemas.microsoft.com/office/drawing/2016/5/12/chartex" xmlns:cx7="http://schemas.microsoft.com/office/drawing/2016/5/13/chartex" xmlns:cx8="http://schemas.microsoft.com/office/drawing/2016/5/14/chartex" xmlns:mc="http://schemas.openxmlformats.org/markup-compatibility/2006" xmlns:aink="http://schemas.microsoft.com/office/drawing/2016/ink" xmlns:am3d="http://schemas.microsoft.com/office/drawing/2017/model3d" xmlns:o="urn:schemas-microsoft-com:office:office" xmlns:oel="http://schemas.microsoft.com/office/2019/extlst" xmlns:r="http://schemas.openxmlformats.org/officeDocument/2006/relationships" xmlns:m="http://schemas.openxmlformats.org/officeDocument/2006/math" xmlns:v="urn:schemas-microsoft-com:vml" xmlns:wp14="http://schemas.microsoft.com/office/word/2010/wordprocessingDrawing" xmlns:wp="http://schemas.openxmlformats.org/drawingml/2006/wordprocessingDrawing" xmlns:w10="urn:schemas-microsoft-com:office:word" xmlns:w="http://schemas.openxmlformats.org/wordprocessingml/2006/main" xmlns:w14="http://schemas.microsoft.com/office/word/2010/wordml" xmlns:w15="http://schemas.microsoft.com/office/word/2012/wordml" xmlns:w16cex="http://schemas.microsoft.com/office/word/2018/wordml/cex" xmlns:w16cid="http://schemas.microsoft.com/office/word/2016/wordml/cid" xmlns:w16="http://schemas.microsoft.com/office/word/2018/wordml" xmlns:w16du="http://schemas.microsoft.com/office/word/2023/wordml/word16du" xmlns:w16sdtdh="http://schemas.microsoft.com/office/word/2020/wordml/sdtdatahash" xmlns:w16se="http://schemas.microsoft.com/office/word/2015/wordml/symex" xmlns:wpg="http://schemas.microsoft.com/office/word/2010/wordprocessingGroup" xmlns:wpi="http://schemas.microsoft.com/office/word/2010/wordprocessingInk" xmlns:wne="http://schemas.microsoft.com/office/word/2006/wordml" xmlns:wps="http://schemas.microsoft.com/office/word/2010/wordprocessingShape" mc:Ignorable="w14 w15 w16se w16cid w16 w16cex w16sdtdh w16du wp14">
+<w:numbering xmlns:wpc="http://schemas.microsoft.com/office/word/2010/wordprocessingCanvas" xmlns:cx="http://schemas.microsoft.com/office/drawing/2014/chartex" xmlns:cx1="http://schemas.microsoft.com/office/drawing/2015/9/8/chartex" xmlns:cx2="http://schemas.microsoft.com/office/drawing/2015/10/21/chartex" xmlns:cx3="http://schemas.microsoft.com/office/drawing/2016/5/9/chartex" xmlns:cx4="http://schemas.microsoft.com/office/drawing/2016/5/10/chartex" xmlns:cx5="http://schemas.microsoft.com/office/drawing/2016/5/11/chartex" xmlns:cx6="http://schemas.microsoft.com/office/drawing/2016/5/12/chartex" xmlns:cx7="http://schemas.microsoft.com/office/drawing/2016/5/13/chartex" xmlns:cx8="http://schemas.microsoft.com/office/drawing/2016/5/14/chartex" xmlns:mc="http://schemas.openxmlformats.org/markup-compatibility/2006" xmlns:aink="http://schemas.microsoft.com/office/drawing/2016/ink" xmlns:am3d="http://schemas.microsoft.com/office/drawing/2017/model3d" xmlns:o="urn:schemas-microsoft-com:office:office" xmlns:oel="http://schemas.microsoft.com/office/2019/extlst" xmlns:r="http://schemas.openxmlformats.org/officeDocument/2006/relationships" xmlns:m="http://schemas.openxmlformats.org/officeDocument/2006/math" xmlns:v="urn:schemas-microsoft-com:vml" xmlns:wp14="http://schemas.microsoft.com/office/word/2010/wordprocessingDrawing" xmlns:wp="http://schemas.openxmlformats.org/drawingml/2006/wordprocessingDrawing" xmlns:w10="urn:schemas-microsoft-com:office:word" xmlns:w="http://schemas.openxmlformats.org/wordprocessingml/2006/main" xmlns:w14="http://schemas.microsoft.com/office/word/2010/wordml" xmlns:w15="http://schemas.microsoft.com/office/word/2012/wordml" xmlns:w16cex="http://schemas.microsoft.com/office/word/2018/wordml/cex" xmlns:w16cid="http://schemas.microsoft.com/office/word/2016/wordml/cid" xmlns:w16="http://schemas.microsoft.com/office/word/2018/wordml" xmlns:w16du="http://schemas.microsoft.com/office/word/2023/wordml/word16du" xmlns:w16sdtdh="http://schemas.microsoft.com/office/word/2020/wordml/sdtdatahash" xmlns:w16sdtfl="http://schemas.microsoft.com/office/word/2024/wordml/sdtformatlock" xmlns:w16se="http://schemas.microsoft.com/office/word/2015/wordml/symex" xmlns:wpg="http://schemas.microsoft.com/office/word/2010/wordprocessingGroup" xmlns:wpi="http://schemas.microsoft.com/office/word/2010/wordprocessingInk" xmlns:wne="http://schemas.microsoft.com/office/word/2006/wordml" xmlns:wps="http://schemas.microsoft.com/office/word/2010/wordprocessingShape" mc:Ignorable="w14 w15 w16se w16cid w16 w16cex w16sdtdh w16sdtfl w16du wp14">
   <w:abstractNum w:abstractNumId="0" w15:restartNumberingAfterBreak="0">
     <w:nsid w:val="1850792C"/>
     <w:multiLevelType w:val="multilevel"/>
@@ -1493,7 +1961,7 @@
 </file>
 
 <file path=word/styles.xml><?xml version="1.0" encoding="utf-8"?>
-<w:styles xmlns:mc="http://schemas.openxmlformats.org/markup-compatibility/2006" xmlns:r="http://schemas.openxmlformats.org/officeDocument/2006/relationships" xmlns:w="http://schemas.openxmlformats.org/wordprocessingml/2006/main" xmlns:w14="http://schemas.microsoft.com/office/word/2010/wordml" xmlns:w15="http://schemas.microsoft.com/office/word/2012/wordml" xmlns:w16cex="http://schemas.microsoft.com/office/word/2018/wordml/cex" xmlns:w16cid="http://schemas.microsoft.com/office/word/2016/wordml/cid" xmlns:w16="http://schemas.microsoft.com/office/word/2018/wordml" xmlns:w16du="http://schemas.microsoft.com/office/word/2023/wordml/word16du" xmlns:w16sdtdh="http://schemas.microsoft.com/office/word/2020/wordml/sdtdatahash" xmlns:w16se="http://schemas.microsoft.com/office/word/2015/wordml/symex" mc:Ignorable="w14 w15 w16se w16cid w16 w16cex w16sdtdh w16du">
+<w:styles xmlns:mc="http://schemas.openxmlformats.org/markup-compatibility/2006" xmlns:r="http://schemas.openxmlformats.org/officeDocument/2006/relationships" xmlns:w="http://schemas.openxmlformats.org/wordprocessingml/2006/main" xmlns:w14="http://schemas.microsoft.com/office/word/2010/wordml" xmlns:w15="http://schemas.microsoft.com/office/word/2012/wordml" xmlns:w16cex="http://schemas.microsoft.com/office/word/2018/wordml/cex" xmlns:w16cid="http://schemas.microsoft.com/office/word/2016/wordml/cid" xmlns:w16="http://schemas.microsoft.com/office/word/2018/wordml" xmlns:w16du="http://schemas.microsoft.com/office/word/2023/wordml/word16du" xmlns:w16sdtdh="http://schemas.microsoft.com/office/word/2020/wordml/sdtdatahash" xmlns:w16sdtfl="http://schemas.microsoft.com/office/word/2024/wordml/sdtformatlock" xmlns:w16se="http://schemas.microsoft.com/office/word/2015/wordml/symex" mc:Ignorable="w14 w15 w16se w16cid w16 w16cex w16sdtdh w16sdtfl w16du">
   <w:docDefaults>
     <w:rPrDefault>
       <w:rPr>
@@ -2003,6 +2471,18 @@
       <w:szCs w:val="18"/>
     </w:rPr>
   </w:style>
+  <w:style w:type="character" w:styleId="a9">
+    <w:name w:val="Unresolved Mention"/>
+    <w:basedOn w:val="a0"/>
+    <w:uiPriority w:val="99"/>
+    <w:semiHidden/>
+    <w:unhideWhenUsed/>
+    <w:rsid w:val="00D53774"/>
+    <w:rPr>
+      <w:color w:val="605E5C"/>
+      <w:shd w:val="clear" w:color="auto" w:fill="E1DFDD"/>
+    </w:rPr>
+  </w:style>
 </w:styles>
 </file>
 
